--- a/论文格式/基础论文格式.docx
+++ b/论文格式/基础论文格式.docx
@@ -144,8 +144,6 @@
         </w:rPr>
         <w:t>4：三级标题格式</w:t>
       </w:r>
-      <w:bookmarkStart w:id="0" w:name="_GoBack"/>
-      <w:bookmarkEnd w:id="0"/>
     </w:p>
     <w:p>
       <w:pPr>
@@ -183,7 +181,7 @@
     </w:p>
     <w:p>
       <w:pPr>
-        <w:pStyle w:val="11"/>
+        <w:pStyle w:val="13"/>
         <w:bidi w:val="0"/>
         <w:rPr>
           <w:rFonts w:hint="eastAsia"/>
@@ -192,7 +190,7 @@
       </w:pPr>
       <w:r>
         <w:rPr>
-          <w:rStyle w:val="13"/>
+          <w:rStyle w:val="15"/>
           <w:rFonts w:hint="eastAsia"/>
           <w:b/>
           <w:lang w:val="en-US" w:eastAsia="zh-CN"/>
@@ -201,7 +199,7 @@
       </w:r>
       <w:r>
         <w:rPr>
-          <w:rStyle w:val="12"/>
+          <w:rStyle w:val="14"/>
           <w:rFonts w:hint="eastAsia"/>
           <w:b/>
           <w:lang w:val="en-US" w:eastAsia="zh-CN"/>
@@ -218,7 +216,7 @@
     </w:p>
     <w:tbl>
       <w:tblPr>
-        <w:tblStyle w:val="9"/>
+        <w:tblStyle w:val="11"/>
         <w:tblW w:w="0" w:type="auto"/>
         <w:tblInd w:w="0" w:type="dxa"/>
         <w:tblBorders>
@@ -231,7 +229,9 @@
         </w:tblBorders>
         <w:tblLayout w:type="autofit"/>
         <w:tblCellMar>
+          <w:top w:w="0" w:type="dxa"/>
           <w:left w:w="108" w:type="dxa"/>
+          <w:bottom w:w="0" w:type="dxa"/>
           <w:right w:w="108" w:type="dxa"/>
         </w:tblCellMar>
       </w:tblPr>
@@ -253,7 +253,9 @@
             <w:insideV w:val="single" w:color="auto" w:sz="4" w:space="0"/>
           </w:tblBorders>
           <w:tblCellMar>
+            <w:top w:w="0" w:type="dxa"/>
             <w:left w:w="108" w:type="dxa"/>
+            <w:bottom w:w="0" w:type="dxa"/>
             <w:right w:w="108" w:type="dxa"/>
           </w:tblCellMar>
         </w:tblPrEx>
@@ -263,7 +265,7 @@
           </w:tcPr>
           <w:p>
             <w:pPr>
-              <w:pStyle w:val="11"/>
+              <w:pStyle w:val="13"/>
               <w:bidi w:val="0"/>
               <w:rPr>
                 <w:rFonts w:hint="eastAsia"/>
@@ -278,7 +280,7 @@
           </w:tcPr>
           <w:p>
             <w:pPr>
-              <w:pStyle w:val="11"/>
+              <w:pStyle w:val="13"/>
               <w:bidi w:val="0"/>
               <w:rPr>
                 <w:rFonts w:hint="eastAsia"/>
@@ -293,7 +295,7 @@
           </w:tcPr>
           <w:p>
             <w:pPr>
-              <w:pStyle w:val="11"/>
+              <w:pStyle w:val="13"/>
               <w:bidi w:val="0"/>
               <w:rPr>
                 <w:rFonts w:hint="eastAsia"/>
@@ -308,7 +310,7 @@
           </w:tcPr>
           <w:p>
             <w:pPr>
-              <w:pStyle w:val="11"/>
+              <w:pStyle w:val="13"/>
               <w:bidi w:val="0"/>
               <w:rPr>
                 <w:rFonts w:hint="eastAsia"/>
@@ -323,7 +325,7 @@
           </w:tcPr>
           <w:p>
             <w:pPr>
-              <w:pStyle w:val="11"/>
+              <w:pStyle w:val="13"/>
               <w:bidi w:val="0"/>
               <w:rPr>
                 <w:rFonts w:hint="eastAsia"/>
@@ -344,7 +346,9 @@
             <w:insideV w:val="single" w:color="auto" w:sz="4" w:space="0"/>
           </w:tblBorders>
           <w:tblCellMar>
+            <w:top w:w="0" w:type="dxa"/>
             <w:left w:w="108" w:type="dxa"/>
+            <w:bottom w:w="0" w:type="dxa"/>
             <w:right w:w="108" w:type="dxa"/>
           </w:tblCellMar>
         </w:tblPrEx>
@@ -354,7 +358,7 @@
           </w:tcPr>
           <w:p>
             <w:pPr>
-              <w:pStyle w:val="11"/>
+              <w:pStyle w:val="13"/>
               <w:bidi w:val="0"/>
               <w:rPr>
                 <w:rFonts w:hint="eastAsia"/>
@@ -369,7 +373,7 @@
           </w:tcPr>
           <w:p>
             <w:pPr>
-              <w:pStyle w:val="11"/>
+              <w:pStyle w:val="13"/>
               <w:bidi w:val="0"/>
               <w:rPr>
                 <w:rFonts w:hint="eastAsia"/>
@@ -384,7 +388,7 @@
           </w:tcPr>
           <w:p>
             <w:pPr>
-              <w:pStyle w:val="11"/>
+              <w:pStyle w:val="13"/>
               <w:bidi w:val="0"/>
               <w:rPr>
                 <w:rFonts w:hint="eastAsia"/>
@@ -399,7 +403,7 @@
           </w:tcPr>
           <w:p>
             <w:pPr>
-              <w:pStyle w:val="11"/>
+              <w:pStyle w:val="13"/>
               <w:bidi w:val="0"/>
               <w:rPr>
                 <w:rFonts w:hint="eastAsia"/>
@@ -414,7 +418,7 @@
           </w:tcPr>
           <w:p>
             <w:pPr>
-              <w:pStyle w:val="11"/>
+              <w:pStyle w:val="13"/>
               <w:bidi w:val="0"/>
               <w:rPr>
                 <w:rFonts w:hint="eastAsia"/>
@@ -434,10 +438,6 @@
             <w:insideH w:val="single" w:color="auto" w:sz="4" w:space="0"/>
             <w:insideV w:val="single" w:color="auto" w:sz="4" w:space="0"/>
           </w:tblBorders>
-          <w:tblCellMar>
-            <w:left w:w="108" w:type="dxa"/>
-            <w:right w:w="108" w:type="dxa"/>
-          </w:tblCellMar>
         </w:tblPrEx>
         <w:tc>
           <w:tcPr>
@@ -445,7 +445,7 @@
           </w:tcPr>
           <w:p>
             <w:pPr>
-              <w:pStyle w:val="11"/>
+              <w:pStyle w:val="13"/>
               <w:bidi w:val="0"/>
               <w:rPr>
                 <w:rFonts w:hint="eastAsia"/>
@@ -460,7 +460,7 @@
           </w:tcPr>
           <w:p>
             <w:pPr>
-              <w:pStyle w:val="11"/>
+              <w:pStyle w:val="13"/>
               <w:bidi w:val="0"/>
               <w:rPr>
                 <w:rFonts w:hint="eastAsia"/>
@@ -475,7 +475,7 @@
           </w:tcPr>
           <w:p>
             <w:pPr>
-              <w:pStyle w:val="11"/>
+              <w:pStyle w:val="13"/>
               <w:bidi w:val="0"/>
               <w:rPr>
                 <w:rFonts w:hint="eastAsia"/>
@@ -490,7 +490,7 @@
           </w:tcPr>
           <w:p>
             <w:pPr>
-              <w:pStyle w:val="11"/>
+              <w:pStyle w:val="13"/>
               <w:bidi w:val="0"/>
               <w:rPr>
                 <w:rFonts w:hint="eastAsia"/>
@@ -505,7 +505,7 @@
           </w:tcPr>
           <w:p>
             <w:pPr>
-              <w:pStyle w:val="11"/>
+              <w:pStyle w:val="13"/>
               <w:bidi w:val="0"/>
               <w:rPr>
                 <w:rFonts w:hint="eastAsia"/>
@@ -518,7 +518,7 @@
     </w:tbl>
     <w:p>
       <w:pPr>
-        <w:pStyle w:val="11"/>
+        <w:pStyle w:val="13"/>
         <w:bidi w:val="0"/>
         <w:rPr>
           <w:rFonts w:hint="eastAsia"/>
@@ -568,8 +568,11 @@
       </w:r>
     </w:p>
     <w:sectPr>
+      <w:headerReference r:id="rId5" w:type="default"/>
+      <w:footerReference r:id="rId6" w:type="default"/>
       <w:pgSz w:w="11906" w:h="16838"/>
       <w:pgMar w:top="1440" w:right="1800" w:bottom="1440" w:left="1800" w:header="851" w:footer="992" w:gutter="0"/>
+      <w:pgNumType w:fmt="decimal"/>
       <w:cols w:space="425" w:num="1"/>
       <w:docGrid w:type="lines" w:linePitch="312" w:charSpace="0"/>
     </w:sectPr>
@@ -604,6 +607,154 @@
 </w:endnotes>
 </file>
 
+<file path=word/footer1.xml><?xml version="1.0" encoding="utf-8"?>
+<w:ftr xmlns:wpc="http://schemas.microsoft.com/office/word/2010/wordprocessingCanvas" xmlns:mc="http://schemas.openxmlformats.org/markup-compatibility/2006" xmlns:o="urn:schemas-microsoft-com:office:office" xmlns:r="http://schemas.openxmlformats.org/officeDocument/2006/relationships" xmlns:m="http://schemas.openxmlformats.org/officeDocument/2006/math" xmlns:v="urn:schemas-microsoft-com:vml" xmlns:wp14="http://schemas.microsoft.com/office/word/2010/wordprocessingDrawing" xmlns:wp="http://schemas.openxmlformats.org/drawingml/2006/wordprocessingDrawing" xmlns:w10="urn:schemas-microsoft-com:office:word" xmlns:w="http://schemas.openxmlformats.org/wordprocessingml/2006/main" xmlns:w14="http://schemas.microsoft.com/office/word/2010/wordml" xmlns:w15="http://schemas.microsoft.com/office/word/2012/wordml" xmlns:wpg="http://schemas.microsoft.com/office/word/2010/wordprocessingGroup" xmlns:wpi="http://schemas.microsoft.com/office/word/2010/wordprocessingInk" xmlns:wne="http://schemas.microsoft.com/office/word/2006/wordml" xmlns:wps="http://schemas.microsoft.com/office/word/2010/wordprocessingShape" xmlns:wpsCustomData="http://www.wps.cn/officeDocument/2013/wpsCustomData" mc:Ignorable="w14 w15 wp14">
+  <w:p>
+    <w:pPr>
+      <w:pStyle w:val="8"/>
+    </w:pPr>
+    <w:bookmarkStart w:id="0" w:name="_GoBack"/>
+    <w:bookmarkEnd w:id="0"/>
+    <w:r>
+      <w:rPr>
+        <w:sz w:val="18"/>
+      </w:rPr>
+      <mc:AlternateContent>
+        <mc:Choice Requires="wps">
+          <w:drawing>
+            <wp:anchor distT="0" distB="0" distL="114300" distR="114300" simplePos="0" relativeHeight="251659264" behindDoc="0" locked="0" layoutInCell="1" allowOverlap="1">
+              <wp:simplePos x="0" y="0"/>
+              <wp:positionH relativeFrom="margin">
+                <wp:align>left</wp:align>
+              </wp:positionH>
+              <wp:positionV relativeFrom="paragraph">
+                <wp:posOffset>0</wp:posOffset>
+              </wp:positionV>
+              <wp:extent cx="1828800" cy="1828800"/>
+              <wp:effectExtent l="0" t="0" r="0" b="0"/>
+              <wp:wrapNone/>
+              <wp:docPr id="1" name="文本框 1"/>
+              <wp:cNvGraphicFramePr/>
+              <a:graphic xmlns:a="http://schemas.openxmlformats.org/drawingml/2006/main">
+                <a:graphicData uri="http://schemas.microsoft.com/office/word/2010/wordprocessingShape">
+                  <wps:wsp>
+                    <wps:cNvSpPr txBox="1"/>
+                    <wps:spPr>
+                      <a:xfrm>
+                        <a:off x="0" y="0"/>
+                        <a:ext cx="1828800" cy="1828800"/>
+                      </a:xfrm>
+                      <a:prstGeom prst="rect">
+                        <a:avLst/>
+                      </a:prstGeom>
+                      <a:noFill/>
+                      <a:ln w="6350">
+                        <a:noFill/>
+                      </a:ln>
+                      <a:extLst>
+                        <a:ext uri="{909E8E84-426E-40DD-AFC4-6F175D3DCCD1}">
+                          <a14:hiddenFill xmlns:a14="http://schemas.microsoft.com/office/drawing/2010/main">
+                            <a:solidFill>
+                              <a:schemeClr val="lt1"/>
+                            </a:solidFill>
+                          </a14:hiddenFill>
+                        </a:ext>
+                        <a:ext uri="{91240B29-F687-4F45-9708-019B960494DF}">
+                          <a14:hiddenLine xmlns:a14="http://schemas.microsoft.com/office/drawing/2010/main" w="6350">
+                            <a:solidFill>
+                              <a:prstClr val="black"/>
+                            </a:solidFill>
+                          </a14:hiddenLine>
+                        </a:ext>
+                      </a:extLst>
+                    </wps:spPr>
+                    <wps:style>
+                      <a:lnRef idx="0">
+                        <a:schemeClr val="accent1"/>
+                      </a:lnRef>
+                      <a:fillRef idx="0">
+                        <a:schemeClr val="accent1"/>
+                      </a:fillRef>
+                      <a:effectRef idx="0">
+                        <a:schemeClr val="accent1"/>
+                      </a:effectRef>
+                      <a:fontRef idx="minor">
+                        <a:schemeClr val="dk1"/>
+                      </a:fontRef>
+                    </wps:style>
+                    <wps:txbx>
+                      <w:txbxContent>
+                        <w:p>
+                          <w:pPr>
+                            <w:pStyle w:val="8"/>
+                          </w:pPr>
+                          <w:r>
+                            <w:fldChar w:fldCharType="begin"/>
+                          </w:r>
+                          <w:r>
+                            <w:instrText xml:space="preserve"> PAGE  \* MERGEFORMAT </w:instrText>
+                          </w:r>
+                          <w:r>
+                            <w:fldChar w:fldCharType="separate"/>
+                          </w:r>
+                          <w:r>
+                            <w:t>1</w:t>
+                          </w:r>
+                          <w:r>
+                            <w:fldChar w:fldCharType="end"/>
+                          </w:r>
+                        </w:p>
+                      </w:txbxContent>
+                    </wps:txbx>
+                    <wps:bodyPr rot="0" spcFirstLastPara="0" vertOverflow="overflow" horzOverflow="overflow" vert="horz" wrap="none" lIns="0" tIns="0" rIns="0" bIns="0" numCol="1" spcCol="0" rtlCol="0" fromWordArt="0" anchor="t" anchorCtr="0" forceAA="0" upright="0" compatLnSpc="1">
+                      <a:spAutoFit/>
+                    </wps:bodyPr>
+                  </wps:wsp>
+                </a:graphicData>
+              </a:graphic>
+            </wp:anchor>
+          </w:drawing>
+        </mc:Choice>
+        <mc:Fallback>
+          <w:pict>
+            <v:shape id="_x0000_s1026" o:spid="_x0000_s1026" o:spt="202" type="#_x0000_t202" style="position:absolute;left:0pt;margin-top:0pt;height:144pt;width:144pt;mso-position-horizontal:left;mso-position-horizontal-relative:margin;mso-wrap-style:none;z-index:251659264;mso-width-relative:page;mso-height-relative:page;" filled="f" stroked="f" coordsize="21600,21600" o:gfxdata="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">
+              <v:fill on="f" focussize="0,0"/>
+              <v:stroke on="f" weight="0.5pt"/>
+              <v:imagedata o:title=""/>
+              <o:lock v:ext="edit" aspectratio="f"/>
+              <v:textbox inset="0mm,0mm,0mm,0mm" style="mso-fit-shape-to-text:t;">
+                <w:txbxContent>
+                  <w:p>
+                    <w:pPr>
+                      <w:pStyle w:val="8"/>
+                    </w:pPr>
+                    <w:r>
+                      <w:fldChar w:fldCharType="begin"/>
+                    </w:r>
+                    <w:r>
+                      <w:instrText xml:space="preserve"> PAGE  \* MERGEFORMAT </w:instrText>
+                    </w:r>
+                    <w:r>
+                      <w:fldChar w:fldCharType="separate"/>
+                    </w:r>
+                    <w:r>
+                      <w:t>1</w:t>
+                    </w:r>
+                    <w:r>
+                      <w:fldChar w:fldCharType="end"/>
+                    </w:r>
+                  </w:p>
+                </w:txbxContent>
+              </v:textbox>
+            </v:shape>
+          </w:pict>
+        </mc:Fallback>
+      </mc:AlternateContent>
+    </w:r>
+  </w:p>
+</w:ftr>
+</file>
+
 <file path=word/footnotes.xml><?xml version="1.0" encoding="utf-8"?>
 <w:footnotes xmlns:wpc="http://schemas.microsoft.com/office/word/2010/wordprocessingCanvas" xmlns:mc="http://schemas.openxmlformats.org/markup-compatibility/2006" xmlns:o="urn:schemas-microsoft-com:office:office" xmlns:r="http://schemas.openxmlformats.org/officeDocument/2006/relationships" xmlns:m="http://schemas.openxmlformats.org/officeDocument/2006/math" xmlns:v="urn:schemas-microsoft-com:vml" xmlns:wp14="http://schemas.microsoft.com/office/word/2010/wordprocessingDrawing" xmlns:wp="http://schemas.openxmlformats.org/drawingml/2006/wordprocessingDrawing" xmlns:w="http://schemas.openxmlformats.org/wordprocessingml/2006/main" xmlns:w14="http://schemas.microsoft.com/office/word/2010/wordml" xmlns:w15="http://schemas.microsoft.com/office/word/2012/wordml" xmlns:w10="urn:schemas-microsoft-com:office:word" xmlns:wpg="http://schemas.microsoft.com/office/word/2010/wordprocessingGroup" xmlns:wpi="http://schemas.microsoft.com/office/word/2010/wordprocessingInk" xmlns:wne="http://schemas.microsoft.com/office/word/2006/wordml" xmlns:wps="http://schemas.microsoft.com/office/word/2010/wordprocessingShape" xmlns:wpsCustomData="http://www.wps.cn/officeDocument/2013/wpsCustomData" mc:Ignorable="w14 w15 wp14">
   <w:footnote w:type="separator" w:id="0">
@@ -629,6 +780,29 @@
     </w:p>
   </w:footnote>
 </w:footnotes>
+</file>
+
+<file path=word/header1.xml><?xml version="1.0" encoding="utf-8"?>
+<w:hdr xmlns:wpc="http://schemas.microsoft.com/office/word/2010/wordprocessingCanvas" xmlns:mc="http://schemas.openxmlformats.org/markup-compatibility/2006" xmlns:o="urn:schemas-microsoft-com:office:office" xmlns:r="http://schemas.openxmlformats.org/officeDocument/2006/relationships" xmlns:m="http://schemas.openxmlformats.org/officeDocument/2006/math" xmlns:v="urn:schemas-microsoft-com:vml" xmlns:wp14="http://schemas.microsoft.com/office/word/2010/wordprocessingDrawing" xmlns:wp="http://schemas.openxmlformats.org/drawingml/2006/wordprocessingDrawing" xmlns:w10="urn:schemas-microsoft-com:office:word" xmlns:w="http://schemas.openxmlformats.org/wordprocessingml/2006/main" xmlns:w14="http://schemas.microsoft.com/office/word/2010/wordml" xmlns:w15="http://schemas.microsoft.com/office/word/2012/wordml" xmlns:wpg="http://schemas.microsoft.com/office/word/2010/wordprocessingGroup" xmlns:wpi="http://schemas.microsoft.com/office/word/2010/wordprocessingInk" xmlns:wne="http://schemas.microsoft.com/office/word/2006/wordml" xmlns:wps="http://schemas.microsoft.com/office/word/2010/wordprocessingShape" xmlns:wpsCustomData="http://www.wps.cn/officeDocument/2013/wpsCustomData" mc:Ignorable="w14 w15 wp14">
+  <w:p>
+    <w:pPr>
+      <w:pStyle w:val="9"/>
+      <w:bidi w:val="0"/>
+      <w:jc w:val="center"/>
+      <w:rPr>
+        <w:rFonts w:hint="default" w:eastAsia="宋体"/>
+        <w:lang w:val="en-US" w:eastAsia="zh-CN"/>
+      </w:rPr>
+    </w:pPr>
+    <w:r>
+      <w:rPr>
+        <w:rFonts w:hint="eastAsia"/>
+        <w:lang w:val="en-US" w:eastAsia="zh-CN"/>
+      </w:rPr>
+      <w:t>同济大学-vex实验室-ai视觉</w:t>
+    </w:r>
+  </w:p>
+</w:hdr>
 </file>
 
 <file path=word/styles.xml><?xml version="1.0" encoding="utf-8"?>
@@ -745,7 +919,7 @@
     <w:lsdException w:unhideWhenUsed="0" w:uiPriority="0" w:semiHidden="0" w:name="HTML Sample"/>
     <w:lsdException w:unhideWhenUsed="0" w:uiPriority="0" w:semiHidden="0" w:name="HTML Typewriter"/>
     <w:lsdException w:unhideWhenUsed="0" w:uiPriority="0" w:semiHidden="0" w:name="HTML Variable"/>
-    <w:lsdException w:unhideWhenUsed="0" w:uiPriority="0" w:name="Normal Table"/>
+    <w:lsdException w:qFormat="1" w:unhideWhenUsed="0" w:uiPriority="0" w:name="Normal Table"/>
     <w:lsdException w:unhideWhenUsed="0" w:uiPriority="0" w:semiHidden="0" w:name="annotation subject"/>
     <w:lsdException w:unhideWhenUsed="0" w:uiPriority="0" w:semiHidden="0" w:name="Table Simple 1"/>
     <w:lsdException w:unhideWhenUsed="0" w:uiPriority="0" w:semiHidden="0" w:name="Table Simple 2"/>
@@ -790,7 +964,7 @@
     <w:lsdException w:unhideWhenUsed="0" w:uiPriority="0" w:semiHidden="0" w:name="Table Web 2"/>
     <w:lsdException w:unhideWhenUsed="0" w:uiPriority="0" w:semiHidden="0" w:name="Table Web 3"/>
     <w:lsdException w:unhideWhenUsed="0" w:uiPriority="0" w:semiHidden="0" w:name="Balloon Text"/>
-    <w:lsdException w:unhideWhenUsed="0" w:uiPriority="0" w:semiHidden="0" w:name="Table Grid"/>
+    <w:lsdException w:qFormat="1" w:unhideWhenUsed="0" w:uiPriority="0" w:semiHidden="0" w:name="Table Grid"/>
     <w:lsdException w:unhideWhenUsed="0" w:uiPriority="0" w:semiHidden="0" w:name="Table Theme"/>
     <w:lsdException w:unhideWhenUsed="0" w:uiPriority="60" w:semiHidden="0" w:name="Light Shading"/>
     <w:lsdException w:unhideWhenUsed="0" w:uiPriority="61" w:semiHidden="0" w:name="Light List"/>
@@ -970,7 +1144,7 @@
     <w:name w:val="heading 4"/>
     <w:basedOn w:val="2"/>
     <w:next w:val="1"/>
-    <w:link w:val="13"/>
+    <w:link w:val="15"/>
     <w:unhideWhenUsed/>
     <w:qFormat/>
     <w:uiPriority w:val="0"/>
@@ -1020,14 +1194,15 @@
       <w:sz w:val="24"/>
     </w:rPr>
   </w:style>
-  <w:style w:type="character" w:default="1" w:styleId="10">
+  <w:style w:type="character" w:default="1" w:styleId="12">
     <w:name w:val="Default Paragraph Font"/>
     <w:semiHidden/>
     <w:uiPriority w:val="0"/>
   </w:style>
-  <w:style w:type="table" w:default="1" w:styleId="8">
+  <w:style w:type="table" w:default="1" w:styleId="10">
     <w:name w:val="Normal Table"/>
     <w:semiHidden/>
+    <w:qFormat/>
     <w:uiPriority w:val="0"/>
     <w:tblPr>
       <w:tblCellMar>
@@ -1038,9 +1213,50 @@
       </w:tblCellMar>
     </w:tblPr>
   </w:style>
-  <w:style w:type="table" w:styleId="9">
+  <w:style w:type="paragraph" w:styleId="8">
+    <w:name w:val="footer"/>
+    <w:basedOn w:val="1"/>
+    <w:uiPriority w:val="0"/>
+    <w:pPr>
+      <w:tabs>
+        <w:tab w:val="center" w:pos="4153"/>
+        <w:tab w:val="right" w:pos="8306"/>
+      </w:tabs>
+      <w:snapToGrid w:val="0"/>
+      <w:jc w:val="left"/>
+    </w:pPr>
+    <w:rPr>
+      <w:sz w:val="18"/>
+    </w:rPr>
+  </w:style>
+  <w:style w:type="paragraph" w:styleId="9">
+    <w:name w:val="header"/>
+    <w:basedOn w:val="1"/>
+    <w:uiPriority w:val="0"/>
+    <w:pPr>
+      <w:pBdr>
+        <w:top w:val="none" w:color="auto" w:sz="0" w:space="1"/>
+        <w:left w:val="none" w:color="auto" w:sz="0" w:space="4"/>
+        <w:bottom w:val="none" w:color="auto" w:sz="0" w:space="1"/>
+        <w:right w:val="none" w:color="auto" w:sz="0" w:space="4"/>
+      </w:pBdr>
+      <w:tabs>
+        <w:tab w:val="center" w:pos="4153"/>
+        <w:tab w:val="right" w:pos="8306"/>
+      </w:tabs>
+      <w:snapToGrid w:val="0"/>
+      <w:spacing w:line="240" w:lineRule="auto"/>
+      <w:jc w:val="both"/>
+      <w:outlineLvl w:val="9"/>
+    </w:pPr>
+    <w:rPr>
+      <w:sz w:val="18"/>
+    </w:rPr>
+  </w:style>
+  <w:style w:type="table" w:styleId="11">
     <w:name w:val="Table Grid"/>
-    <w:basedOn w:val="8"/>
+    <w:basedOn w:val="10"/>
+    <w:qFormat/>
     <w:uiPriority w:val="0"/>
     <w:pPr>
       <w:widowControl w:val="0"/>
@@ -1057,11 +1273,12 @@
       </w:tblBorders>
     </w:tblPr>
   </w:style>
-  <w:style w:type="paragraph" w:customStyle="1" w:styleId="11">
+  <w:style w:type="paragraph" w:customStyle="1" w:styleId="13">
     <w:name w:val="图表格式"/>
     <w:basedOn w:val="1"/>
     <w:next w:val="1"/>
-    <w:link w:val="12"/>
+    <w:link w:val="14"/>
+    <w:qFormat/>
     <w:uiPriority w:val="0"/>
     <w:pPr>
       <w:keepNext/>
@@ -1078,9 +1295,10 @@
       <w:sz w:val="21"/>
     </w:rPr>
   </w:style>
-  <w:style w:type="character" w:customStyle="1" w:styleId="12">
+  <w:style w:type="character" w:customStyle="1" w:styleId="14">
     <w:name w:val="图表格式 Char"/>
-    <w:link w:val="11"/>
+    <w:link w:val="13"/>
+    <w:qFormat/>
     <w:uiPriority w:val="0"/>
     <w:rPr>
       <w:rFonts w:hint="eastAsia" w:eastAsia="宋体"/>
@@ -1089,9 +1307,10 @@
       <w:sz w:val="21"/>
     </w:rPr>
   </w:style>
-  <w:style w:type="character" w:customStyle="1" w:styleId="13">
+  <w:style w:type="character" w:customStyle="1" w:styleId="15">
     <w:name w:val="标题 4 Char"/>
     <w:link w:val="5"/>
+    <w:qFormat/>
     <w:uiPriority w:val="0"/>
     <w:rPr>
       <w:rFonts w:ascii="Times New Roman" w:hAnsi="Times New Roman" w:eastAsia="宋体" w:cstheme="minorBidi"/>
@@ -1350,4 +1569,21 @@
   </a:themeElements>
   <a:objectDefaults/>
 </a:theme>
+</file>
+
+<file path=customXml/item1.xml><?xml version="1.0" encoding="utf-8"?>
+<s:customData xmlns="http://www.wps.cn/officeDocument/2013/wpsCustomData" xmlns:s="http://www.wps.cn/officeDocument/2013/wpsCustomData">
+  <customSectProps/>
+  <customShpExts>
+    <customShpInfo spid="_x0000_s1026" textRotate="1"/>
+  </customShpExts>
+</s:customData>
+</file>
+
+<file path=customXml/itemProps1.xml><?xml version="1.0" encoding="utf-8"?>
+<ds:datastoreItem xmlns:ds="http://schemas.openxmlformats.org/officeDocument/2006/customXml" ds:itemID="{B1977F7D-205B-4081-913C-38D41E755F92}">
+  <ds:schemaRefs>
+    <ds:schemaRef ds:uri="http://www.wps.cn/officeDocument/2013/wpsCustomData"/>
+  </ds:schemaRefs>
+</ds:datastoreItem>
 </file>
--- a/论文格式/基础论文格式.docx
+++ b/论文格式/基础论文格式.docx
@@ -59,6 +59,8 @@
         </w:rPr>
         <w:t>宋体 times 小四 两端对齐 首行缩进2字符 1.5间距</w:t>
       </w:r>
+      <w:bookmarkStart w:id="0" w:name="_GoBack"/>
+      <w:bookmarkEnd w:id="0"/>
     </w:p>
     <w:p>
       <w:pPr>
@@ -438,6 +440,12 @@
             <w:insideH w:val="single" w:color="auto" w:sz="4" w:space="0"/>
             <w:insideV w:val="single" w:color="auto" w:sz="4" w:space="0"/>
           </w:tblBorders>
+          <w:tblCellMar>
+            <w:top w:w="0" w:type="dxa"/>
+            <w:left w:w="108" w:type="dxa"/>
+            <w:bottom w:w="0" w:type="dxa"/>
+            <w:right w:w="108" w:type="dxa"/>
+          </w:tblCellMar>
         </w:tblPrEx>
         <w:tc>
           <w:tcPr>
@@ -613,8 +621,6 @@
     <w:pPr>
       <w:pStyle w:val="8"/>
     </w:pPr>
-    <w:bookmarkStart w:id="0" w:name="_GoBack"/>
-    <w:bookmarkEnd w:id="0"/>
     <w:r>
       <w:rPr>
         <w:sz w:val="18"/>
@@ -848,7 +854,7 @@
     <w:lsdException w:unhideWhenUsed="0" w:uiPriority="0" w:semiHidden="0" w:name="footnote text"/>
     <w:lsdException w:unhideWhenUsed="0" w:uiPriority="0" w:semiHidden="0" w:name="annotation text"/>
     <w:lsdException w:unhideWhenUsed="0" w:uiPriority="0" w:semiHidden="0" w:name="header"/>
-    <w:lsdException w:unhideWhenUsed="0" w:uiPriority="0" w:semiHidden="0" w:name="footer"/>
+    <w:lsdException w:qFormat="1" w:unhideWhenUsed="0" w:uiPriority="0" w:semiHidden="0" w:name="footer"/>
     <w:lsdException w:unhideWhenUsed="0" w:uiPriority="0" w:semiHidden="0" w:name="index heading"/>
     <w:lsdException w:qFormat="1" w:uiPriority="0" w:name="caption"/>
     <w:lsdException w:unhideWhenUsed="0" w:uiPriority="0" w:semiHidden="0" w:name="table of figures"/>
@@ -881,7 +887,7 @@
     <w:lsdException w:qFormat="1" w:unhideWhenUsed="0" w:uiPriority="0" w:semiHidden="0" w:name="Title"/>
     <w:lsdException w:unhideWhenUsed="0" w:uiPriority="0" w:semiHidden="0" w:name="Closing"/>
     <w:lsdException w:unhideWhenUsed="0" w:uiPriority="0" w:semiHidden="0" w:name="Signature"/>
-    <w:lsdException w:unhideWhenUsed="0" w:uiPriority="0" w:name="Default Paragraph Font"/>
+    <w:lsdException w:qFormat="1" w:unhideWhenUsed="0" w:uiPriority="0" w:name="Default Paragraph Font"/>
     <w:lsdException w:unhideWhenUsed="0" w:uiPriority="0" w:semiHidden="0" w:name="Body Text"/>
     <w:lsdException w:unhideWhenUsed="0" w:uiPriority="0" w:semiHidden="0" w:name="Body Text Indent"/>
     <w:lsdException w:unhideWhenUsed="0" w:uiPriority="0" w:semiHidden="0" w:name="List Continue"/>
@@ -1197,6 +1203,7 @@
   <w:style w:type="character" w:default="1" w:styleId="12">
     <w:name w:val="Default Paragraph Font"/>
     <w:semiHidden/>
+    <w:qFormat/>
     <w:uiPriority w:val="0"/>
   </w:style>
   <w:style w:type="table" w:default="1" w:styleId="10">
@@ -1216,6 +1223,7 @@
   <w:style w:type="paragraph" w:styleId="8">
     <w:name w:val="footer"/>
     <w:basedOn w:val="1"/>
+    <w:qFormat/>
     <w:uiPriority w:val="0"/>
     <w:pPr>
       <w:tabs>
@@ -1289,7 +1297,7 @@
       <w:outlineLvl w:val="0"/>
     </w:pPr>
     <w:rPr>
-      <w:rFonts w:hint="eastAsia"/>
+      <w:rFonts w:hint="eastAsia" w:eastAsia="宋体"/>
       <w:b/>
       <w:kern w:val="44"/>
       <w:sz w:val="21"/>
@@ -1313,12 +1321,9 @@
     <w:qFormat/>
     <w:uiPriority w:val="0"/>
     <w:rPr>
-      <w:rFonts w:ascii="Times New Roman" w:hAnsi="Times New Roman" w:eastAsia="宋体" w:cstheme="minorBidi"/>
+      <w:rFonts w:eastAsia="宋体"/>
       <w:b/>
-      <w:kern w:val="44"/>
       <w:sz w:val="21"/>
-      <w:szCs w:val="24"/>
-      <w:lang w:val="en-US" w:eastAsia="zh-CN" w:bidi="ar-SA"/>
     </w:rPr>
   </w:style>
 </w:styles>
